--- a/public/packages/results/doc1.docx
+++ b/public/packages/results/doc1.docx
@@ -388,7 +388,7 @@
               </w:rPr>
             </w:pPr>
             <w:r>
-              <w:t>numline</w:t>
+              <w:t>ความรู้ทั่วไป</w:t>
             </w:r>
           </w:p>
         </w:tc>
@@ -415,7 +415,7 @@
           </w:tcPr>
           <w:p>
             <w:r>
-              <w:t>xx999</w:t>
+              <w:t>GN002</w:t>
             </w:r>
           </w:p>
         </w:tc>
@@ -447,7 +447,7 @@
               </w:rPr>
             </w:pPr>
             <w:r>
-              <w:t>1</w:t>
+              <w:t>3</w:t>
             </w:r>
           </w:p>
         </w:tc>
@@ -686,7 +686,7 @@
           </w:tcPr>
           <w:p>
             <w:r>
-              <w:t>14</w:t>
+              <w:t>21</w:t>
             </w:r>
           </w:p>
         </w:tc>
@@ -724,7 +724,7 @@
               </w:rPr>
             </w:pPr>
             <w:r>
-              <w:t>มิถุนายน</w:t>
+              <w:t>พฤษภาคม</w:t>
             </w:r>
           </w:p>
         </w:tc>
@@ -811,7 +811,7 @@
               </w:rPr>
             </w:pPr>
             <w:r>
-              <w:t>01:00</w:t>
+              <w:t>10:00</w:t>
             </w:r>
           </w:p>
         </w:tc>
@@ -848,7 +848,7 @@
               </w:rPr>
             </w:pPr>
             <w:r>
-              <w:t>11:00</w:t>
+              <w:t>12:00</w:t>
             </w:r>
             <w:r>
               <w:t xml:space="preserve">   </w:t>
@@ -890,7 +890,7 @@
           </w:tcPr>
           <w:p>
             <w:r>
-              <w:t>1</w:t>
+              <w:t>2</w:t>
             </w:r>
           </w:p>
         </w:tc>
@@ -973,53 +973,6 @@
         <w:gridCol w:w="433"/>
         <w:gridCol w:w="8847"/>
       </w:tblGrid>
-      <w:tr>
-        <w:tc>
-          <w:tcPr>
-            <w:tcW w:w="1007" w:type="dxa"/>
-          </w:tcPr>
-          <w:p>
-            <w:pPr>
-              <w:rPr>
-                <w:b/>
-                <w:bCs/>
-              </w:rPr>
-            </w:pPr>
-            <w:r>
-              <w:rPr>
-                <w:b/>
-                <w:bCs/>
-              </w:rPr>
-              <w:t>คำสั่ง</w:t>
-            </w:r>
-          </w:p>
-        </w:tc>
-        <w:tc>
-          <w:tcPr>
-            <w:tcW w:w="433" w:type="dxa"/>
-          </w:tcPr>
-          <w:p>
-            <w:pPr>
-              <w:rPr>
-                <w:cs/>
-              </w:rPr>
-            </w:pPr>
-            <w:r>
-              <w:t>1.</w:t>
-            </w:r>
-          </w:p>
-        </w:tc>
-        <w:tc>
-          <w:tcPr>
-            <w:tcW w:w="8847" w:type="dxa"/>
-          </w:tcPr>
-          <w:p>
-            <w:r>
-              <w:t>อนุญาตให้นำกระดาษขนาด A4 จำนวน 1 แผ่นเข้าห้องสอบ และส่งพร้อมข้อสอบชุดนี้</w:t>
-            </w:r>
-          </w:p>
-        </w:tc>
-      </w:tr>
     </w:tbl>
     <w:p>
       <w:pPr>
